--- a/temp/User Stories.docx
+++ b/temp/User Stories.docx
@@ -12,7 +12,15 @@
     </w:p>
     <w:p>
       <w:r>
-        <w:t>Ich habe das Repo aufgeräumt. Im Root gibt es jetzt nur noch eine Markdown-Datei: README.md</w:t>
+        <w:t xml:space="preserve">Ich habe das Repo aufgeräumt. Im Root gibt es jetzt nur noch eine </w:t>
+      </w:r>
+      <w:proofErr w:type="spellStart"/>
+      <w:r>
+        <w:t>Markdown</w:t>
+      </w:r>
+      <w:proofErr w:type="spellEnd"/>
+      <w:r>
+        <w:t>-Datei: README.md</w:t>
       </w:r>
     </w:p>
     <w:p>
@@ -22,7 +30,31 @@
     </w:p>
     <w:p>
       <w:r>
-        <w:t xml:space="preserve">In der README.md sind alle relevanten Markdown-Dateien aufgelistet, die sich im Unterordner „docs“ befinden. Alle Markdown-Dateien wurden auch von mir korrigiert bzw. </w:t>
+        <w:t xml:space="preserve">In der README.md sind alle relevanten </w:t>
+      </w:r>
+      <w:proofErr w:type="spellStart"/>
+      <w:r>
+        <w:t>Markdown</w:t>
+      </w:r>
+      <w:proofErr w:type="spellEnd"/>
+      <w:r>
+        <w:t>-Dateien aufgelistet, die sich im Unterordner „</w:t>
+      </w:r>
+      <w:proofErr w:type="spellStart"/>
+      <w:r>
+        <w:t>docs</w:t>
+      </w:r>
+      <w:proofErr w:type="spellEnd"/>
+      <w:r>
+        <w:t xml:space="preserve">“ befinden. Alle </w:t>
+      </w:r>
+      <w:proofErr w:type="spellStart"/>
+      <w:r>
+        <w:t>Markdown</w:t>
+      </w:r>
+      <w:proofErr w:type="spellEnd"/>
+      <w:r>
+        <w:t xml:space="preserve">-Dateien wurden auch von mir korrigiert bzw. </w:t>
       </w:r>
       <w:r>
         <w:t>aktualisiert</w:t>
@@ -34,14 +66,29 @@
         <w:t xml:space="preserve">auch </w:t>
       </w:r>
       <w:r>
-        <w:t xml:space="preserve">alle md-Dateien im root, im docs-Ordner, sowie im </w:t>
-      </w:r>
+        <w:t xml:space="preserve">alle md-Dateien im root, im </w:t>
+      </w:r>
+      <w:proofErr w:type="spellStart"/>
+      <w:r>
+        <w:t>docs</w:t>
+      </w:r>
+      <w:proofErr w:type="spellEnd"/>
+      <w:r>
+        <w:t xml:space="preserve">-Ordner, sowie im </w:t>
+      </w:r>
+      <w:proofErr w:type="gramStart"/>
       <w:r>
         <w:t>„</w:t>
       </w:r>
       <w:r>
-        <w:t>.github</w:t>
-      </w:r>
+        <w:t>.</w:t>
+      </w:r>
+      <w:proofErr w:type="spellStart"/>
+      <w:r>
+        <w:t>github</w:t>
+      </w:r>
+      <w:proofErr w:type="spellEnd"/>
+      <w:proofErr w:type="gramEnd"/>
       <w:r>
         <w:t>“</w:t>
       </w:r>
@@ -49,7 +96,15 @@
         <w:t>-Ordner und</w:t>
       </w:r>
       <w:r>
-        <w:t xml:space="preserve"> im „instructions“-Unterordner anschaust</w:t>
+        <w:t xml:space="preserve"> im „</w:t>
+      </w:r>
+      <w:proofErr w:type="spellStart"/>
+      <w:r>
+        <w:t>instructions</w:t>
+      </w:r>
+      <w:proofErr w:type="spellEnd"/>
+      <w:r>
+        <w:t>“-Unterordner anschaust</w:t>
       </w:r>
       <w:r>
         <w:t xml:space="preserve">, </w:t>
@@ -85,8 +140,13 @@
       </w:pPr>
       <w:r>
         <w:lastRenderedPageBreak/>
-        <w:t>Feedback zu TrackPlanPage</w:t>
-      </w:r>
+        <w:t xml:space="preserve">Feedback zu </w:t>
+      </w:r>
+      <w:proofErr w:type="spellStart"/>
+      <w:r>
+        <w:t>TrackPlanPage</w:t>
+      </w:r>
+      <w:proofErr w:type="spellEnd"/>
       <w:r>
         <w:t>:</w:t>
       </w:r>
@@ -104,9 +164,11 @@
       <w:r>
         <w:t xml:space="preserve"> im Projekt „</w:t>
       </w:r>
+      <w:proofErr w:type="spellStart"/>
       <w:r>
         <w:t>TrackLibrary.PikoA</w:t>
       </w:r>
+      <w:proofErr w:type="spellEnd"/>
       <w:r>
         <w:t>“.</w:t>
       </w:r>
@@ -116,14 +178,24 @@
     </w:p>
     <w:p>
       <w:r>
-        <w:t xml:space="preserve">2. Die TrackPlanPage hat zwar ein eigenes View Model </w:t>
+        <w:t xml:space="preserve">2. Die </w:t>
+      </w:r>
+      <w:proofErr w:type="spellStart"/>
+      <w:r>
+        <w:t>TrackPlanPage</w:t>
+      </w:r>
+      <w:proofErr w:type="spellEnd"/>
+      <w:r>
+        <w:t xml:space="preserve"> hat zwar ein eigenes View Model </w:t>
       </w:r>
       <w:r>
         <w:t>„</w:t>
       </w:r>
+      <w:proofErr w:type="spellStart"/>
       <w:r>
         <w:t>TrackPlanViewModel</w:t>
       </w:r>
+      <w:proofErr w:type="spellEnd"/>
       <w:r>
         <w:t>“</w:t>
       </w:r>
@@ -134,7 +206,23 @@
         <w:t>Abgesehen</w:t>
       </w:r>
       <w:r>
-        <w:t xml:space="preserve"> von der Drag and Drop Implementierung im code-behind der TrackPlanPage sollten sich möglichst alle anderen Mitglieder der Klasse TrackPlanPage im View </w:t>
+        <w:t xml:space="preserve"> von der Drag and Drop Implementierung im code-behind der </w:t>
+      </w:r>
+      <w:proofErr w:type="spellStart"/>
+      <w:r>
+        <w:t>TrackPlanPage</w:t>
+      </w:r>
+      <w:proofErr w:type="spellEnd"/>
+      <w:r>
+        <w:t xml:space="preserve"> sollten sich möglichst alle anderen Mitglieder der Klasse </w:t>
+      </w:r>
+      <w:proofErr w:type="spellStart"/>
+      <w:r>
+        <w:t>TrackPlanPage</w:t>
+      </w:r>
+      <w:proofErr w:type="spellEnd"/>
+      <w:r>
+        <w:t xml:space="preserve"> im View </w:t>
       </w:r>
       <w:r>
         <w:t>Model</w:t>
@@ -145,9 +233,11 @@
       <w:r>
         <w:t>„</w:t>
       </w:r>
+      <w:proofErr w:type="spellStart"/>
       <w:r>
         <w:t>TrackPlanViewModel</w:t>
       </w:r>
+      <w:proofErr w:type="spellEnd"/>
       <w:r>
         <w:t>“</w:t>
       </w:r>
@@ -157,9 +247,11 @@
       <w:r>
         <w:t xml:space="preserve"> </w:t>
       </w:r>
+      <w:proofErr w:type="spellStart"/>
       <w:r>
         <w:t>TrackPlan.Renderer</w:t>
       </w:r>
+      <w:proofErr w:type="spellEnd"/>
       <w:r>
         <w:t xml:space="preserve"> ist das Backend, analog zum Projekt </w:t>
       </w:r>
@@ -178,9 +270,11 @@
       <w:r>
         <w:t>„</w:t>
       </w:r>
+      <w:proofErr w:type="spellStart"/>
       <w:r>
         <w:t>TrackLibrary.PikoA</w:t>
       </w:r>
+      <w:proofErr w:type="spellEnd"/>
       <w:r>
         <w:t>“</w:t>
       </w:r>
@@ -202,9 +296,11 @@
       <w:r>
         <w:t>„</w:t>
       </w:r>
+      <w:proofErr w:type="spellStart"/>
       <w:r>
         <w:t>SharedUI</w:t>
       </w:r>
+      <w:proofErr w:type="spellEnd"/>
       <w:r>
         <w:t>“</w:t>
       </w:r>
@@ -214,9 +310,11 @@
       <w:r>
         <w:t>„</w:t>
       </w:r>
+      <w:proofErr w:type="spellStart"/>
       <w:r>
         <w:t>TrackPlan.Renderer</w:t>
       </w:r>
+      <w:proofErr w:type="spellEnd"/>
       <w:r>
         <w:t>“</w:t>
       </w:r>
@@ -244,14 +342,24 @@
       <w:r>
         <w:t>„</w:t>
       </w:r>
+      <w:proofErr w:type="spellStart"/>
       <w:r>
         <w:t>TrackPlanViewModel</w:t>
       </w:r>
+      <w:proofErr w:type="spellEnd"/>
       <w:r>
         <w:t>“</w:t>
       </w:r>
       <w:r>
-        <w:t xml:space="preserve"> möglich sein, statt im code-behind von TrackPlanPage.</w:t>
+        <w:t xml:space="preserve"> möglich sein, statt im code-behind von </w:t>
+      </w:r>
+      <w:proofErr w:type="spellStart"/>
+      <w:r>
+        <w:t>TrackPlanPage</w:t>
+      </w:r>
+      <w:proofErr w:type="spellEnd"/>
+      <w:r>
+        <w:t>.</w:t>
       </w:r>
     </w:p>
     <w:p>
@@ -262,7 +370,15 @@
         <w:t>selbst</w:t>
       </w:r>
       <w:r>
-        <w:t xml:space="preserve"> auch ein Regelwerk, analog zur instructions-Datei von </w:t>
+        <w:t xml:space="preserve"> auch ein Regelwerk, analog zur </w:t>
+      </w:r>
+      <w:proofErr w:type="spellStart"/>
+      <w:r>
+        <w:t>instructions</w:t>
+      </w:r>
+      <w:proofErr w:type="spellEnd"/>
+      <w:r>
+        <w:t xml:space="preserve">-Datei von </w:t>
       </w:r>
       <w:r>
         <w:t>„</w:t>
@@ -304,9 +420,11 @@
       <w:pPr>
         <w:pStyle w:val="berschrift2"/>
       </w:pPr>
+      <w:proofErr w:type="spellStart"/>
       <w:r>
         <w:t>TrainControlPage</w:t>
       </w:r>
+      <w:proofErr w:type="spellEnd"/>
     </w:p>
     <w:p>
       <w:r>
@@ -322,47 +440,115 @@
         <w:t>element</w:t>
       </w:r>
       <w:r>
-        <w:t xml:space="preserve"> würde ich gerne zusätzlich zu MAX mA auch MAX</w:t>
-      </w:r>
-      <w:r>
-        <w:t xml:space="preserve"> Temperatur in Grad Celsius sehen wollen.</w:t>
-      </w:r>
-    </w:p>
-    <w:p>
-      <w:r>
-        <w:t>Auf der Timetable / Stops Übersicht muss ich auch für die aktuelle Haltestelle die Ankunft und Abfahrzeit sehen.</w:t>
+        <w:t xml:space="preserve"> würde ich gerne zusätzlich zu MAX mA auch </w:t>
+      </w:r>
+      <w:proofErr w:type="gramStart"/>
+      <w:r>
+        <w:t>MAX</w:t>
+      </w:r>
+      <w:r>
+        <w:t xml:space="preserve"> Temperatur</w:t>
+      </w:r>
+      <w:proofErr w:type="gramEnd"/>
+      <w:r>
+        <w:t xml:space="preserve"> in Grad Celsius sehen wollen.</w:t>
+      </w:r>
+    </w:p>
+    <w:p>
+      <w:r>
+        <w:t xml:space="preserve">Auf der </w:t>
+      </w:r>
+      <w:proofErr w:type="spellStart"/>
+      <w:r>
+        <w:t>Timetable</w:t>
+      </w:r>
+      <w:proofErr w:type="spellEnd"/>
+      <w:r>
+        <w:t xml:space="preserve"> / </w:t>
+      </w:r>
+      <w:proofErr w:type="spellStart"/>
+      <w:r>
+        <w:t>Stops</w:t>
+      </w:r>
+      <w:proofErr w:type="spellEnd"/>
+      <w:r>
+        <w:t xml:space="preserve"> Übersicht muss ich auch für die aktuelle Haltestelle die Ankunft und Abfahrzeit sehen.</w:t>
       </w:r>
     </w:p>
     <w:p>
       <w:pPr>
         <w:pStyle w:val="berschrift2"/>
       </w:pPr>
+      <w:proofErr w:type="spellStart"/>
       <w:r>
         <w:t>TrainsPage</w:t>
       </w:r>
-    </w:p>
-    <w:p>
-      <w:r>
-        <w:t>Auf der TrainsPage funktioniert das hinzufügen und löschen von Locomotives, Passenger Wagons und Goods Wagons nicht.</w:t>
+      <w:proofErr w:type="spellEnd"/>
+    </w:p>
+    <w:p>
+      <w:r>
+        <w:t xml:space="preserve">Auf der </w:t>
+      </w:r>
+      <w:proofErr w:type="spellStart"/>
+      <w:r>
+        <w:t>TrainsPage</w:t>
+      </w:r>
+      <w:proofErr w:type="spellEnd"/>
+      <w:r>
+        <w:t xml:space="preserve"> funktioniert das hinzufügen und löschen von </w:t>
+      </w:r>
+      <w:proofErr w:type="spellStart"/>
+      <w:r>
+        <w:t>Locomotives</w:t>
+      </w:r>
+      <w:proofErr w:type="spellEnd"/>
+      <w:r>
+        <w:t xml:space="preserve">, Passenger Wagons und </w:t>
+      </w:r>
+      <w:proofErr w:type="spellStart"/>
+      <w:r>
+        <w:t>Goods</w:t>
+      </w:r>
+      <w:proofErr w:type="spellEnd"/>
+      <w:r>
+        <w:t xml:space="preserve"> Wagons nicht.</w:t>
       </w:r>
     </w:p>
     <w:p>
       <w:pPr>
         <w:pStyle w:val="berschrift2"/>
       </w:pPr>
+      <w:proofErr w:type="spellStart"/>
       <w:r>
         <w:t>SolutionPage</w:t>
       </w:r>
-    </w:p>
-    <w:p>
-      <w:r>
-        <w:t>Vor dem Löschen eines Projektes sollte es eine Sicherheitsabfrage geben: Wollen Sie das Projekt wirklich löschen? Bei Ja wird vor dem löschen noch ein Backup der aktuellen Solution-Datei (</w:t>
-      </w:r>
-      <w:r>
-        <w:t>example-solution</w:t>
-      </w:r>
-      <w:r>
-        <w:t>.json) erstellt werden.</w:t>
+      <w:proofErr w:type="spellEnd"/>
+    </w:p>
+    <w:p>
+      <w:r>
+        <w:t xml:space="preserve">Vor dem Löschen eines Projektes sollte es eine Sicherheitsabfrage geben: Wollen Sie das Projekt wirklich löschen? Bei Ja wird vor </w:t>
+      </w:r>
+      <w:r>
+        <w:t>dem Löschen</w:t>
+      </w:r>
+      <w:r>
+        <w:t xml:space="preserve"> noch ein Backup der aktuellen Solution-Datei (</w:t>
+      </w:r>
+      <w:proofErr w:type="spellStart"/>
+      <w:r>
+        <w:t>example-</w:t>
+      </w:r>
+      <w:proofErr w:type="gramStart"/>
+      <w:r>
+        <w:t>solution</w:t>
+      </w:r>
+      <w:r>
+        <w:t>.json</w:t>
+      </w:r>
+      <w:proofErr w:type="spellEnd"/>
+      <w:proofErr w:type="gramEnd"/>
+      <w:r>
+        <w:t>) erstellt werden.</w:t>
       </w:r>
     </w:p>
     <w:p/>
@@ -398,7 +584,52 @@
     </w:p>
     <w:p>
       <w:r>
-        <w:t>Ich hätte gerne ein Fahrtenbuch, das mir Aufschluss darüber gibt mit welcher Lok und Digitaladresse ich wann und wie lange mit welcher Geschwindigkeit über die TrainControlPage gefahren bin. Mich interessieren auch die Haltezeiten.</w:t>
+        <w:t xml:space="preserve">Ich hätte gerne ein Fahrtenbuch, das mir Aufschluss darüber gibt mit welcher Lok und Digitaladresse ich wann und wie lange mit welcher Geschwindigkeit über die </w:t>
+      </w:r>
+      <w:proofErr w:type="spellStart"/>
+      <w:r>
+        <w:t>TrainControlPage</w:t>
+      </w:r>
+      <w:proofErr w:type="spellEnd"/>
+      <w:r>
+        <w:t xml:space="preserve"> gefahren bin. Mich interessieren auch die Haltezeiten.</w:t>
+      </w:r>
+    </w:p>
+    <w:p>
+      <w:r>
+        <w:t xml:space="preserve">Wir brauchen eine neue </w:t>
+      </w:r>
+      <w:proofErr w:type="spellStart"/>
+      <w:r>
+        <w:t>LocomotivesPage</w:t>
+      </w:r>
+      <w:proofErr w:type="spellEnd"/>
+      <w:r>
+        <w:t xml:space="preserve">. Wir übernehmen die Spalte </w:t>
+      </w:r>
+      <w:proofErr w:type="spellStart"/>
+      <w:r>
+        <w:t>Locomotives</w:t>
+      </w:r>
+      <w:proofErr w:type="spellEnd"/>
+      <w:r>
+        <w:t xml:space="preserve"> aus der </w:t>
+      </w:r>
+      <w:proofErr w:type="spellStart"/>
+      <w:r>
+        <w:t>TrainsPage</w:t>
+      </w:r>
+      <w:proofErr w:type="spellEnd"/>
+      <w:r>
+        <w:t xml:space="preserve">. Rechts neben der Spalte </w:t>
+      </w:r>
+      <w:proofErr w:type="spellStart"/>
+      <w:r>
+        <w:t>Locomotives</w:t>
+      </w:r>
+      <w:proofErr w:type="spellEnd"/>
+      <w:r>
+        <w:t xml:space="preserve"> ist der Bereich Fahrtenbuch. Nach Auswahl einer Lok werden die Daten der Lok angezeigt.</w:t>
       </w:r>
     </w:p>
     <w:p>
@@ -410,195 +641,590 @@
           <w:szCs w:val="32"/>
         </w:rPr>
       </w:pPr>
-      <w:r>
-        <w:br w:type="page"/>
-      </w:r>
     </w:p>
     <w:p>
       <w:pPr>
         <w:pStyle w:val="berschrift2"/>
       </w:pPr>
       <w:r>
+        <w:t>Fehler</w:t>
+      </w:r>
+    </w:p>
+    <w:p>
+      <w:r>
+        <w:t xml:space="preserve">Beim </w:t>
+      </w:r>
+      <w:r>
+        <w:t>Versuch</w:t>
+      </w:r>
+      <w:r>
+        <w:t xml:space="preserve"> ein</w:t>
+      </w:r>
+      <w:r>
+        <w:t xml:space="preserve"> neues Projekt auf der </w:t>
+      </w:r>
+      <w:proofErr w:type="spellStart"/>
+      <w:r>
+        <w:t>SolutionPage</w:t>
+      </w:r>
+      <w:proofErr w:type="spellEnd"/>
+      <w:r>
+        <w:t xml:space="preserve"> hinzuzufügen ist es zu einer Ausnahme gekommen. Ich vermute ein Problem mit unserem Dispatcher. Die </w:t>
+      </w:r>
+      <w:proofErr w:type="spellStart"/>
+      <w:r>
+        <w:t>Exception</w:t>
+      </w:r>
+      <w:proofErr w:type="spellEnd"/>
+      <w:r>
+        <w:t xml:space="preserve"> tritt nicht immer auf.</w:t>
+      </w:r>
+    </w:p>
+    <w:p>
+      <w:pPr>
+        <w:rPr>
+          <w:lang w:val="en-GB"/>
+        </w:rPr>
+      </w:pPr>
+      <w:proofErr w:type="spellStart"/>
+      <w:proofErr w:type="gramStart"/>
+      <w:r>
+        <w:rPr>
+          <w:lang w:val="en-GB"/>
+        </w:rPr>
+        <w:t>System.Runtime.InteropServices.COMException</w:t>
+      </w:r>
+      <w:proofErr w:type="spellEnd"/>
+      <w:proofErr w:type="gramEnd"/>
+    </w:p>
+    <w:p>
+      <w:pPr>
+        <w:rPr>
+          <w:lang w:val="en-GB"/>
+        </w:rPr>
+      </w:pPr>
+      <w:r>
+        <w:rPr>
+          <w:lang w:val="en-GB"/>
+        </w:rPr>
+        <w:t xml:space="preserve">  </w:t>
+      </w:r>
+      <w:proofErr w:type="spellStart"/>
+      <w:r>
+        <w:rPr>
+          <w:lang w:val="en-GB"/>
+        </w:rPr>
+        <w:t>HResult</w:t>
+      </w:r>
+      <w:proofErr w:type="spellEnd"/>
+      <w:r>
+        <w:rPr>
+          <w:lang w:val="en-GB"/>
+        </w:rPr>
+        <w:t>=0x80004005</w:t>
+      </w:r>
+    </w:p>
+    <w:p>
+      <w:r>
+        <w:rPr>
+          <w:lang w:val="en-GB"/>
+        </w:rPr>
+        <w:t xml:space="preserve">  </w:t>
+      </w:r>
+      <w:r>
+        <w:t>Nachricht = Unbekannter Fehler</w:t>
+      </w:r>
+    </w:p>
+    <w:p/>
+    <w:p>
+      <w:r>
+        <w:t>Unbekannter Fehler</w:t>
+      </w:r>
+    </w:p>
+    <w:p/>
+    <w:p>
+      <w:r>
+        <w:t xml:space="preserve">  Quelle = </w:t>
+      </w:r>
+      <w:proofErr w:type="spellStart"/>
+      <w:r>
+        <w:t>WinRT.Runtime</w:t>
+      </w:r>
+      <w:proofErr w:type="spellEnd"/>
+    </w:p>
+    <w:p>
+      <w:pPr>
+        <w:rPr>
+          <w:lang w:val="en-GB"/>
+        </w:rPr>
+      </w:pPr>
+      <w:r>
+        <w:t xml:space="preserve">  </w:t>
+      </w:r>
+      <w:proofErr w:type="spellStart"/>
+      <w:r>
+        <w:rPr>
+          <w:lang w:val="en-GB"/>
+        </w:rPr>
+        <w:t>Stapelüberwachung</w:t>
+      </w:r>
+      <w:proofErr w:type="spellEnd"/>
+      <w:r>
+        <w:rPr>
+          <w:lang w:val="en-GB"/>
+        </w:rPr>
+        <w:t>:</w:t>
+      </w:r>
+    </w:p>
+    <w:p>
+      <w:pPr>
+        <w:rPr>
+          <w:lang w:val="en-GB"/>
+        </w:rPr>
+      </w:pPr>
+      <w:r>
+        <w:rPr>
+          <w:lang w:val="en-GB"/>
+        </w:rPr>
+        <w:t xml:space="preserve">   </w:t>
+      </w:r>
+      <w:proofErr w:type="spellStart"/>
+      <w:r>
+        <w:rPr>
+          <w:lang w:val="en-GB"/>
+        </w:rPr>
+        <w:t>bei</w:t>
+      </w:r>
+      <w:proofErr w:type="spellEnd"/>
+      <w:r>
+        <w:rPr>
+          <w:lang w:val="en-GB"/>
+        </w:rPr>
+        <w:t xml:space="preserve"> </w:t>
+      </w:r>
+      <w:proofErr w:type="spellStart"/>
+      <w:proofErr w:type="gramStart"/>
+      <w:r>
+        <w:rPr>
+          <w:lang w:val="en-GB"/>
+        </w:rPr>
+        <w:t>WinRT.ExceptionHelpers</w:t>
+      </w:r>
+      <w:proofErr w:type="spellEnd"/>
+      <w:r>
+        <w:rPr>
+          <w:lang w:val="en-GB"/>
+        </w:rPr>
+        <w:t>.&lt;</w:t>
+      </w:r>
+      <w:proofErr w:type="spellStart"/>
+      <w:proofErr w:type="gramEnd"/>
+      <w:r>
+        <w:rPr>
+          <w:lang w:val="en-GB"/>
+        </w:rPr>
+        <w:t>ThrowExceptionForHR</w:t>
+      </w:r>
+      <w:proofErr w:type="spellEnd"/>
+      <w:r>
+        <w:rPr>
+          <w:lang w:val="en-GB"/>
+        </w:rPr>
+        <w:t>&gt;g__Throw|38_0(Int32 hr)</w:t>
+      </w:r>
+    </w:p>
+    <w:p>
+      <w:pPr>
+        <w:rPr>
+          <w:lang w:val="en-GB"/>
+        </w:rPr>
+      </w:pPr>
+      <w:r>
+        <w:rPr>
+          <w:lang w:val="en-GB"/>
+        </w:rPr>
+        <w:t xml:space="preserve">   </w:t>
+      </w:r>
+      <w:proofErr w:type="spellStart"/>
+      <w:r>
+        <w:rPr>
+          <w:lang w:val="en-GB"/>
+        </w:rPr>
+        <w:t>bei</w:t>
+      </w:r>
+      <w:proofErr w:type="spellEnd"/>
+      <w:r>
+        <w:rPr>
+          <w:lang w:val="en-GB"/>
+        </w:rPr>
+        <w:t xml:space="preserve"> </w:t>
+      </w:r>
+      <w:proofErr w:type="spellStart"/>
+      <w:proofErr w:type="gramStart"/>
+      <w:r>
+        <w:rPr>
+          <w:lang w:val="en-GB"/>
+        </w:rPr>
+        <w:t>WinRT.ExceptionHelpers.ThrowExceptionForHR</w:t>
+      </w:r>
+      <w:proofErr w:type="spellEnd"/>
+      <w:proofErr w:type="gramEnd"/>
+      <w:r>
+        <w:rPr>
+          <w:lang w:val="en-GB"/>
+        </w:rPr>
+        <w:t>(Int32 hr)</w:t>
+      </w:r>
+    </w:p>
+    <w:p>
+      <w:pPr>
+        <w:rPr>
+          <w:lang w:val="en-GB"/>
+        </w:rPr>
+      </w:pPr>
+      <w:r>
+        <w:rPr>
+          <w:lang w:val="en-GB"/>
+        </w:rPr>
+        <w:t xml:space="preserve">   </w:t>
+      </w:r>
+      <w:proofErr w:type="spellStart"/>
+      <w:r>
+        <w:rPr>
+          <w:lang w:val="en-GB"/>
+        </w:rPr>
+        <w:t>bei</w:t>
+      </w:r>
+      <w:proofErr w:type="spellEnd"/>
+      <w:r>
+        <w:rPr>
+          <w:lang w:val="en-GB"/>
+        </w:rPr>
+        <w:t xml:space="preserve"> </w:t>
+      </w:r>
+      <w:proofErr w:type="gramStart"/>
+      <w:r>
+        <w:rPr>
+          <w:lang w:val="en-GB"/>
+        </w:rPr>
+        <w:t>ABI.System.Collections.Specialized</w:t>
+      </w:r>
+      <w:proofErr w:type="gramEnd"/>
+      <w:r>
+        <w:rPr>
+          <w:lang w:val="en-GB"/>
+        </w:rPr>
+        <w:t>.</w:t>
+      </w:r>
+      <w:proofErr w:type="gramStart"/>
+      <w:r>
+        <w:rPr>
+          <w:lang w:val="en-GB"/>
+        </w:rPr>
+        <w:t>NotifyCollectionChangedEventHandler.NativeDelegateWrapper.Invoke</w:t>
+      </w:r>
+      <w:proofErr w:type="gramEnd"/>
+      <w:r>
+        <w:rPr>
+          <w:lang w:val="en-GB"/>
+        </w:rPr>
+        <w:t xml:space="preserve">(Object sender, </w:t>
+      </w:r>
+      <w:proofErr w:type="spellStart"/>
+      <w:r>
+        <w:rPr>
+          <w:lang w:val="en-GB"/>
+        </w:rPr>
+        <w:t>NotifyCollectionChangedEventArgs</w:t>
+      </w:r>
+      <w:proofErr w:type="spellEnd"/>
+      <w:r>
+        <w:rPr>
+          <w:lang w:val="en-GB"/>
+        </w:rPr>
+        <w:t xml:space="preserve"> e)</w:t>
+      </w:r>
+    </w:p>
+    <w:p>
+      <w:pPr>
+        <w:rPr>
+          <w:lang w:val="en-GB"/>
+        </w:rPr>
+      </w:pPr>
+      <w:r>
+        <w:rPr>
+          <w:lang w:val="en-GB"/>
+        </w:rPr>
+        <w:t xml:space="preserve">   </w:t>
+      </w:r>
+      <w:proofErr w:type="spellStart"/>
+      <w:r>
+        <w:rPr>
+          <w:lang w:val="en-GB"/>
+        </w:rPr>
+        <w:t>bei</w:t>
+      </w:r>
+      <w:proofErr w:type="spellEnd"/>
+      <w:r>
+        <w:rPr>
+          <w:lang w:val="en-GB"/>
+        </w:rPr>
+        <w:t xml:space="preserve"> </w:t>
+      </w:r>
+      <w:proofErr w:type="gramStart"/>
+      <w:r>
+        <w:rPr>
+          <w:lang w:val="en-GB"/>
+        </w:rPr>
+        <w:t>System.Collections.ObjectModel.ObservableCollection</w:t>
+      </w:r>
+      <w:proofErr w:type="gramEnd"/>
+      <w:r>
+        <w:rPr>
+          <w:lang w:val="en-GB"/>
+        </w:rPr>
+        <w:t>`</w:t>
+      </w:r>
+      <w:proofErr w:type="gramStart"/>
+      <w:r>
+        <w:rPr>
+          <w:lang w:val="en-GB"/>
+        </w:rPr>
+        <w:t>1.OnCollectionChanged</w:t>
+      </w:r>
+      <w:proofErr w:type="gramEnd"/>
+      <w:r>
+        <w:rPr>
+          <w:lang w:val="en-GB"/>
+        </w:rPr>
+        <w:t>(NotifyCollectionChangedEventArgs e)</w:t>
+      </w:r>
+    </w:p>
+    <w:p>
+      <w:pPr>
+        <w:rPr>
+          <w:lang w:val="en-GB"/>
+        </w:rPr>
+      </w:pPr>
+      <w:r>
+        <w:rPr>
+          <w:lang w:val="en-GB"/>
+        </w:rPr>
+        <w:t xml:space="preserve">   </w:t>
+      </w:r>
+      <w:proofErr w:type="spellStart"/>
+      <w:r>
+        <w:rPr>
+          <w:lang w:val="en-GB"/>
+        </w:rPr>
+        <w:t>bei</w:t>
+      </w:r>
+      <w:proofErr w:type="spellEnd"/>
+      <w:r>
+        <w:rPr>
+          <w:lang w:val="en-GB"/>
+        </w:rPr>
+        <w:t xml:space="preserve"> </w:t>
+      </w:r>
+      <w:proofErr w:type="gramStart"/>
+      <w:r>
+        <w:rPr>
+          <w:lang w:val="en-GB"/>
+        </w:rPr>
+        <w:t>Moba.SharedUI.ViewModel.MainWindowViewModel</w:t>
+      </w:r>
+      <w:proofErr w:type="gramEnd"/>
+      <w:r>
+        <w:rPr>
+          <w:lang w:val="en-GB"/>
+        </w:rPr>
+        <w:t>.</w:t>
+      </w:r>
+      <w:proofErr w:type="gramStart"/>
+      <w:r>
+        <w:rPr>
+          <w:lang w:val="en-GB"/>
+        </w:rPr>
+        <w:t>InitializeStatisticsFromFeedbackPoints(</w:t>
+      </w:r>
+      <w:proofErr w:type="gramEnd"/>
+      <w:r>
+        <w:rPr>
+          <w:lang w:val="en-GB"/>
+        </w:rPr>
+        <w:t xml:space="preserve">) in </w:t>
+      </w:r>
+      <w:r>
+        <w:rPr>
+          <w:lang w:val="en-GB"/>
+        </w:rPr>
         <w:lastRenderedPageBreak/>
-        <w:t>Fehler</w:t>
-      </w:r>
-    </w:p>
-    <w:p>
-      <w:r>
-        <w:t xml:space="preserve">Beim </w:t>
-      </w:r>
-      <w:r>
-        <w:t>Versuch</w:t>
-      </w:r>
-      <w:r>
-        <w:t xml:space="preserve"> ein</w:t>
-      </w:r>
-      <w:r>
-        <w:t xml:space="preserve"> neues Projekt auf der SolutionPage hinzuzufügen ist es zu einer Ausnahme gekommen. Ich vermute ein Problem mit unserem Dispatcher. Die Exception tritt nicht immer auf.</w:t>
-      </w:r>
-    </w:p>
-    <w:p>
-      <w:r>
-        <w:t>System.Runtime.InteropServices.COMException</w:t>
-      </w:r>
-    </w:p>
-    <w:p>
-      <w:pPr>
-        <w:rPr>
-          <w:lang w:val="en-GB"/>
-        </w:rPr>
-      </w:pPr>
-      <w:r>
-        <w:t xml:space="preserve">  </w:t>
-      </w:r>
-      <w:r>
-        <w:rPr>
-          <w:lang w:val="en-GB"/>
-        </w:rPr>
-        <w:t>HResult=0x80004005</w:t>
-      </w:r>
-    </w:p>
-    <w:p>
-      <w:r>
-        <w:rPr>
-          <w:lang w:val="en-GB"/>
-        </w:rPr>
-        <w:t xml:space="preserve">  </w:t>
-      </w:r>
-      <w:r>
-        <w:t>Nachricht = Unbekannter Fehler</w:t>
-      </w:r>
-    </w:p>
-    <w:p/>
-    <w:p>
-      <w:r>
-        <w:t>Unbekannter Fehler</w:t>
-      </w:r>
-    </w:p>
-    <w:p/>
-    <w:p>
-      <w:r>
-        <w:t xml:space="preserve">  Quelle = WinRT.Runtime</w:t>
-      </w:r>
-    </w:p>
-    <w:p>
-      <w:pPr>
-        <w:rPr>
-          <w:lang w:val="en-GB"/>
-        </w:rPr>
-      </w:pPr>
-      <w:r>
-        <w:t xml:space="preserve">  </w:t>
-      </w:r>
-      <w:r>
-        <w:rPr>
-          <w:lang w:val="en-GB"/>
-        </w:rPr>
-        <w:t>Stapelüberwachung:</w:t>
-      </w:r>
-    </w:p>
-    <w:p>
-      <w:pPr>
-        <w:rPr>
-          <w:lang w:val="en-GB"/>
-        </w:rPr>
-      </w:pPr>
-      <w:r>
-        <w:rPr>
-          <w:lang w:val="en-GB"/>
-        </w:rPr>
-        <w:t xml:space="preserve">   bei WinRT.ExceptionHelpers.&lt;ThrowExceptionForHR&gt;g__Throw|38_0(Int32 hr)</w:t>
-      </w:r>
-    </w:p>
-    <w:p>
-      <w:pPr>
-        <w:rPr>
-          <w:lang w:val="en-GB"/>
-        </w:rPr>
-      </w:pPr>
-      <w:r>
-        <w:rPr>
-          <w:lang w:val="en-GB"/>
-        </w:rPr>
-        <w:t xml:space="preserve">   bei WinRT.ExceptionHelpers.ThrowExceptionForHR(Int32 hr)</w:t>
-      </w:r>
-    </w:p>
-    <w:p>
-      <w:pPr>
-        <w:rPr>
-          <w:lang w:val="en-GB"/>
-        </w:rPr>
-      </w:pPr>
-      <w:r>
-        <w:rPr>
-          <w:lang w:val="en-GB"/>
-        </w:rPr>
-        <w:t xml:space="preserve">   bei ABI.System.Collections.Specialized.NotifyCollectionChangedEventHandler.NativeDelegateWrapper.Invoke(Object sender, NotifyCollectionChangedEventArgs e)</w:t>
-      </w:r>
-    </w:p>
-    <w:p>
-      <w:pPr>
-        <w:rPr>
-          <w:lang w:val="en-GB"/>
-        </w:rPr>
-      </w:pPr>
-      <w:r>
-        <w:rPr>
-          <w:lang w:val="en-GB"/>
-        </w:rPr>
-        <w:t xml:space="preserve">   bei System.Collections.ObjectModel.ObservableCollection`1.OnCollectionChanged(NotifyCollectionChangedEventArgs e)</w:t>
-      </w:r>
-    </w:p>
-    <w:p>
-      <w:pPr>
-        <w:rPr>
-          <w:lang w:val="en-GB"/>
-        </w:rPr>
-      </w:pPr>
-      <w:r>
-        <w:rPr>
-          <w:lang w:val="en-GB"/>
-        </w:rPr>
-        <w:t xml:space="preserve">   bei Moba.SharedUI.ViewModel.MainWindowViewModel.InitializeStatisticsFromFeedbackPoints() in C:\Repo\ahuelsmann\MOBAflow\SharedUI\ViewModel\MainWindowViewModel.Counter.cs: Zeile91</w:t>
-      </w:r>
-    </w:p>
-    <w:p>
-      <w:pPr>
-        <w:rPr>
-          <w:lang w:val="en-GB"/>
-        </w:rPr>
-      </w:pPr>
-      <w:r>
-        <w:rPr>
-          <w:lang w:val="en-GB"/>
-        </w:rPr>
-        <w:t xml:space="preserve">   bei Moba.SharedUI.ViewModel.MainWindowViewModel.&lt;OnSelectedProjectChanged&gt;b__617_0() in C:\Repo\ahuelsmann\MOBAflow\SharedUI\ViewModel\MainWindowViewModel.Counter.cs: Zeile172</w:t>
-      </w:r>
-    </w:p>
-    <w:p>
-      <w:pPr>
-        <w:rPr>
-          <w:lang w:val="en-GB"/>
-        </w:rPr>
-      </w:pPr>
-      <w:r>
-        <w:rPr>
-          <w:lang w:val="en-GB"/>
-        </w:rPr>
-        <w:t xml:space="preserve">   bei Moba.WinUI.Service.UiDispatcher.&lt;&gt;c__DisplayClass3_0.&lt;EnqueueOnUi&gt;b__0() in C:\Repo\ahuelsmann\MOBAflow\WinUI\Service\UiDispatcher.cs: Zeile39</w:t>
-      </w:r>
-    </w:p>
-    <w:p>
-      <w:pPr>
-        <w:rPr>
-          <w:lang w:val="en-GB"/>
-        </w:rPr>
-      </w:pPr>
-      <w:r>
-        <w:rPr>
-          <w:lang w:val="en-GB"/>
-        </w:rPr>
-        <w:t xml:space="preserve">   bei ABI.Microsoft.UI.Dispatching.DispatcherQueueHandler.Do_Abi_Invoke(IntPtr thisPtr)</w:t>
+        <w:t>C:\Repo\ahuelsmann\MOBAflow\SharedUI\ViewModel\MainWindowViewModel.Counter.cs: Zeile91</w:t>
+      </w:r>
+    </w:p>
+    <w:p>
+      <w:pPr>
+        <w:rPr>
+          <w:lang w:val="en-GB"/>
+        </w:rPr>
+      </w:pPr>
+      <w:r>
+        <w:rPr>
+          <w:lang w:val="en-GB"/>
+        </w:rPr>
+        <w:t xml:space="preserve">   </w:t>
+      </w:r>
+      <w:proofErr w:type="spellStart"/>
+      <w:r>
+        <w:rPr>
+          <w:lang w:val="en-GB"/>
+        </w:rPr>
+        <w:t>bei</w:t>
+      </w:r>
+      <w:proofErr w:type="spellEnd"/>
+      <w:r>
+        <w:rPr>
+          <w:lang w:val="en-GB"/>
+        </w:rPr>
+        <w:t xml:space="preserve"> </w:t>
+      </w:r>
+      <w:proofErr w:type="gramStart"/>
+      <w:r>
+        <w:rPr>
+          <w:lang w:val="en-GB"/>
+        </w:rPr>
+        <w:t>Moba.SharedUI.ViewModel.MainWindowViewModel</w:t>
+      </w:r>
+      <w:proofErr w:type="gramEnd"/>
+      <w:r>
+        <w:rPr>
+          <w:lang w:val="en-GB"/>
+        </w:rPr>
+        <w:t>.&lt;OnSelectedProjectChanged&gt;b__617_0() in C:\Repo\ahuelsmann\MOBAflow\SharedUI\ViewModel\MainWindowViewModel.Counter.cs: Zeile172</w:t>
+      </w:r>
+    </w:p>
+    <w:p>
+      <w:pPr>
+        <w:rPr>
+          <w:lang w:val="en-GB"/>
+        </w:rPr>
+      </w:pPr>
+      <w:r>
+        <w:rPr>
+          <w:lang w:val="en-GB"/>
+        </w:rPr>
+        <w:t xml:space="preserve">   </w:t>
+      </w:r>
+      <w:proofErr w:type="spellStart"/>
+      <w:r>
+        <w:rPr>
+          <w:lang w:val="en-GB"/>
+        </w:rPr>
+        <w:t>bei</w:t>
+      </w:r>
+      <w:proofErr w:type="spellEnd"/>
+      <w:r>
+        <w:rPr>
+          <w:lang w:val="en-GB"/>
+        </w:rPr>
+        <w:t xml:space="preserve"> </w:t>
+      </w:r>
+      <w:proofErr w:type="gramStart"/>
+      <w:r>
+        <w:rPr>
+          <w:lang w:val="en-GB"/>
+        </w:rPr>
+        <w:t>Moba.WinUI.Service.UiDispatcher</w:t>
+      </w:r>
+      <w:proofErr w:type="gramEnd"/>
+      <w:r>
+        <w:rPr>
+          <w:lang w:val="en-GB"/>
+        </w:rPr>
+        <w:t>.&lt;&gt;c__DisplayClass3_</w:t>
+      </w:r>
+      <w:proofErr w:type="gramStart"/>
+      <w:r>
+        <w:rPr>
+          <w:lang w:val="en-GB"/>
+        </w:rPr>
+        <w:t>0.&lt;</w:t>
+      </w:r>
+      <w:proofErr w:type="gramEnd"/>
+      <w:r>
+        <w:rPr>
+          <w:lang w:val="en-GB"/>
+        </w:rPr>
+        <w:t>EnqueueOnUi&gt;b__0() in C:\Repo\ahuelsmann\MOBAflow\WinUI\Service\UiDispatcher.cs: Zeile39</w:t>
+      </w:r>
+    </w:p>
+    <w:p>
+      <w:pPr>
+        <w:rPr>
+          <w:lang w:val="en-GB"/>
+        </w:rPr>
+      </w:pPr>
+      <w:r>
+        <w:rPr>
+          <w:lang w:val="en-GB"/>
+        </w:rPr>
+        <w:t xml:space="preserve">   </w:t>
+      </w:r>
+      <w:proofErr w:type="spellStart"/>
+      <w:r>
+        <w:rPr>
+          <w:lang w:val="en-GB"/>
+        </w:rPr>
+        <w:t>bei</w:t>
+      </w:r>
+      <w:proofErr w:type="spellEnd"/>
+      <w:r>
+        <w:rPr>
+          <w:lang w:val="en-GB"/>
+        </w:rPr>
+        <w:t xml:space="preserve"> ABI.Microsoft.</w:t>
+      </w:r>
+      <w:proofErr w:type="gramStart"/>
+      <w:r>
+        <w:rPr>
+          <w:lang w:val="en-GB"/>
+        </w:rPr>
+        <w:t>UI.Dispatching.DispatcherQueueHandler</w:t>
+      </w:r>
+      <w:proofErr w:type="gramEnd"/>
+      <w:r>
+        <w:rPr>
+          <w:lang w:val="en-GB"/>
+        </w:rPr>
+        <w:t>.Do_Abi_</w:t>
+      </w:r>
+      <w:proofErr w:type="gramStart"/>
+      <w:r>
+        <w:rPr>
+          <w:lang w:val="en-GB"/>
+        </w:rPr>
+        <w:t>Invoke(</w:t>
+      </w:r>
+      <w:proofErr w:type="gramEnd"/>
+      <w:r>
+        <w:rPr>
+          <w:lang w:val="en-GB"/>
+        </w:rPr>
+        <w:t xml:space="preserve">IntPtr </w:t>
+      </w:r>
+      <w:proofErr w:type="spellStart"/>
+      <w:r>
+        <w:rPr>
+          <w:lang w:val="en-GB"/>
+        </w:rPr>
+        <w:t>thisPtr</w:t>
+      </w:r>
+      <w:proofErr w:type="spellEnd"/>
+      <w:r>
+        <w:rPr>
+          <w:lang w:val="en-GB"/>
+        </w:rPr>
+        <w:t>)</w:t>
       </w:r>
     </w:p>
     <w:p>
